--- a/assets/MGC Prototyping Space Policy.docx
+++ b/assets/MGC Prototyping Space Policy.docx
@@ -1027,6 +1027,7 @@
         </w:rPr>
         <w:t xml:space="preserve"> </w:t>
       </w:r>
+      <w:proofErr w:type="gramStart"/>
       <w:r>
         <w:rPr>
           <w:rFonts w:ascii="Calibri" w:eastAsia="Calibri" w:hAnsi="Calibri" w:cs="Calibri"/>
@@ -1036,6 +1037,7 @@
         </w:rPr>
         <w:t>use</w:t>
       </w:r>
+      <w:proofErr w:type="gramEnd"/>
       <w:r>
         <w:rPr>
           <w:rFonts w:ascii="Calibri" w:eastAsia="Calibri" w:hAnsi="Calibri" w:cs="Calibri"/>
@@ -1065,17 +1067,24 @@
         </w:rPr>
         <w:t xml:space="preserve"> </w:t>
       </w:r>
-      <w:proofErr w:type="spellStart"/>
-      <w:r>
-        <w:rPr>
-          <w:rFonts w:ascii="Calibri" w:eastAsia="Calibri" w:hAnsi="Calibri" w:cs="Calibri"/>
-          <w:color w:val="231F20"/>
-          <w:sz w:val="35"/>
-          <w:szCs w:val="35"/>
-        </w:rPr>
-        <w:t>yoifu</w:t>
-      </w:r>
-      <w:proofErr w:type="spellEnd"/>
+      <w:r>
+        <w:rPr>
+          <w:rFonts w:ascii="Calibri" w:eastAsia="Calibri" w:hAnsi="Calibri" w:cs="Calibri"/>
+          <w:color w:val="231F20"/>
+          <w:sz w:val="35"/>
+          <w:szCs w:val="35"/>
+        </w:rPr>
+        <w:t>yo</w:t>
+      </w:r>
+      <w:r>
+        <w:rPr>
+          <w:rFonts w:ascii="Calibri" w:eastAsia="Calibri" w:hAnsi="Calibri" w:cs="Calibri"/>
+          <w:color w:val="231F20"/>
+          <w:sz w:val="35"/>
+          <w:szCs w:val="35"/>
+        </w:rPr>
+        <w:t>u</w:t>
+      </w:r>
       <w:r>
         <w:rPr>
           <w:rFonts w:ascii="Calibri" w:eastAsia="Calibri" w:hAnsi="Calibri" w:cs="Calibri"/>
@@ -1150,7 +1159,16 @@
           <w:sz w:val="35"/>
           <w:szCs w:val="35"/>
         </w:rPr>
-        <w:t>medicati</w:t>
+        <w:t>medica</w:t>
+      </w:r>
+      <w:r>
+        <w:rPr>
+          <w:rFonts w:ascii="Calibri" w:eastAsia="Calibri" w:hAnsi="Calibri" w:cs="Calibri"/>
+          <w:color w:val="231F20"/>
+          <w:sz w:val="35"/>
+          <w:szCs w:val="35"/>
+        </w:rPr>
+        <w:t>ti</w:t>
       </w:r>
       <w:r>
         <w:rPr>
@@ -1285,17 +1303,15 @@
         </w:rPr>
         <w:t xml:space="preserve"> </w:t>
       </w:r>
-      <w:proofErr w:type="spellStart"/>
-      <w:r>
-        <w:rPr>
-          <w:rFonts w:ascii="Calibri" w:eastAsia="Calibri" w:hAnsi="Calibri" w:cs="Calibri"/>
-          <w:color w:val="231F20"/>
-          <w:sz w:val="35"/>
-          <w:szCs w:val="35"/>
-        </w:rPr>
-        <w:t>alchol</w:t>
-      </w:r>
-      <w:proofErr w:type="spellEnd"/>
+      <w:r>
+        <w:rPr>
+          <w:rFonts w:ascii="Calibri" w:eastAsia="Calibri" w:hAnsi="Calibri" w:cs="Calibri"/>
+          <w:color w:val="231F20"/>
+          <w:sz w:val="35"/>
+          <w:szCs w:val="35"/>
+        </w:rPr>
+        <w:t>alcohol</w:t>
+      </w:r>
       <w:r>
         <w:rPr>
           <w:rFonts w:ascii="Calibri" w:eastAsia="Calibri" w:hAnsi="Calibri" w:cs="Calibri"/>
@@ -1458,7 +1474,6 @@
         </w:rPr>
         <w:t xml:space="preserve"> </w:t>
       </w:r>
-      <w:proofErr w:type="spellStart"/>
       <w:r>
         <w:rPr>
           <w:rFonts w:ascii="Calibri" w:eastAsia="Calibri" w:hAnsi="Calibri" w:cs="Calibri"/>
@@ -1475,7 +1490,7 @@
           <w:sz w:val="35"/>
           <w:szCs w:val="35"/>
         </w:rPr>
-        <w:t>�</w:t>
+        <w:t>ti</w:t>
       </w:r>
       <w:r>
         <w:rPr>
@@ -1486,7 +1501,6 @@
         </w:rPr>
         <w:t>ons</w:t>
       </w:r>
-      <w:proofErr w:type="spellEnd"/>
       <w:r>
         <w:rPr>
           <w:rFonts w:ascii="Calibri" w:eastAsia="Calibri" w:hAnsi="Calibri" w:cs="Calibri"/>
@@ -1827,7 +1841,7 @@
           <w:sz w:val="35"/>
           <w:szCs w:val="35"/>
         </w:rPr>
-        <w:t>�</w:t>
+        <w:t>ti</w:t>
       </w:r>
       <w:r>
         <w:rPr>
@@ -2049,7 +2063,7 @@
           <w:sz w:val="35"/>
           <w:szCs w:val="35"/>
         </w:rPr>
-        <w:t>�</w:t>
+        <w:t>ti</w:t>
       </w:r>
       <w:r>
         <w:rPr>
@@ -2180,6 +2194,7 @@
         </w:rPr>
         <w:t xml:space="preserve"> </w:t>
       </w:r>
+      <w:proofErr w:type="gramStart"/>
       <w:r>
         <w:rPr>
           <w:rFonts w:ascii="Calibri" w:eastAsia="Calibri" w:hAnsi="Calibri" w:cs="Calibri"/>
@@ -2189,6 +2204,7 @@
         </w:rPr>
         <w:t>warn</w:t>
       </w:r>
+      <w:proofErr w:type="gramEnd"/>
       <w:r>
         <w:rPr>
           <w:rFonts w:ascii="Calibri" w:eastAsia="Calibri" w:hAnsi="Calibri" w:cs="Calibri"/>
@@ -2244,9 +2260,8 @@
           <w:sz w:val="35"/>
           <w:szCs w:val="35"/>
         </w:rPr>
-        <w:t>�</w:t>
-      </w:r>
-      <w:proofErr w:type="spellStart"/>
+        <w:t>ti</w:t>
+      </w:r>
       <w:r>
         <w:rPr>
           <w:rFonts w:ascii="Calibri" w:eastAsia="Calibri" w:hAnsi="Calibri" w:cs="Calibri"/>
@@ -2256,7 +2271,6 @@
         </w:rPr>
         <w:t>mes</w:t>
       </w:r>
-      <w:proofErr w:type="spellEnd"/>
     </w:p>
     <w:p>
       <w:pPr>
@@ -2497,35 +2511,15 @@
         </w:rPr>
         <w:t xml:space="preserve"> </w:t>
       </w:r>
-      <w:proofErr w:type="spellStart"/>
-      <w:r>
-        <w:rPr>
-          <w:rFonts w:ascii="Calibri" w:eastAsia="Calibri" w:hAnsi="Calibri" w:cs="Calibri"/>
-          <w:color w:val="231F20"/>
-          <w:sz w:val="35"/>
-          <w:szCs w:val="35"/>
-        </w:rPr>
-        <w:t>permi</w:t>
-      </w:r>
-      <w:r>
-        <w:rPr>
-          <w:rFonts w:ascii="Calibri" w:eastAsia="Calibri" w:hAnsi="Calibri" w:cs="Calibri"/>
-          <w:color w:val="231F20"/>
-          <w:sz w:val="35"/>
-          <w:szCs w:val="35"/>
-        </w:rPr>
-        <w:t>�</w:t>
-      </w:r>
-      <w:r>
-        <w:rPr>
-          <w:rFonts w:ascii="Calibri" w:eastAsia="Calibri" w:hAnsi="Calibri" w:cs="Calibri"/>
-          <w:color w:val="231F20"/>
-          <w:sz w:val="35"/>
-          <w:szCs w:val="35"/>
-        </w:rPr>
-        <w:t>ed</w:t>
-      </w:r>
-      <w:proofErr w:type="spellEnd"/>
+      <w:r>
+        <w:rPr>
+          <w:rFonts w:ascii="Calibri" w:eastAsia="Calibri" w:hAnsi="Calibri" w:cs="Calibri"/>
+          <w:color w:val="231F20"/>
+          <w:sz w:val="35"/>
+          <w:szCs w:val="35"/>
+        </w:rPr>
+        <w:t>permitted</w:t>
+      </w:r>
       <w:r>
         <w:rPr>
           <w:rFonts w:ascii="Calibri" w:eastAsia="Calibri" w:hAnsi="Calibri" w:cs="Calibri"/>
@@ -2665,6 +2659,7 @@
         </w:rPr>
         <w:t xml:space="preserve"> </w:t>
       </w:r>
+      <w:proofErr w:type="gramStart"/>
       <w:r>
         <w:rPr>
           <w:rFonts w:ascii="Calibri" w:eastAsia="Calibri" w:hAnsi="Calibri" w:cs="Calibri"/>
@@ -2767,9 +2762,8 @@
           <w:sz w:val="35"/>
           <w:szCs w:val="35"/>
         </w:rPr>
-        <w:t>�</w:t>
-      </w:r>
-      <w:proofErr w:type="spellStart"/>
+        <w:t>ti</w:t>
+      </w:r>
       <w:r>
         <w:rPr>
           <w:rFonts w:ascii="Calibri" w:eastAsia="Calibri" w:hAnsi="Calibri" w:cs="Calibri"/>
@@ -2779,7 +2773,7 @@
         </w:rPr>
         <w:t>mes</w:t>
       </w:r>
-      <w:proofErr w:type="spellEnd"/>
+      <w:proofErr w:type="gramEnd"/>
       <w:r>
         <w:rPr>
           <w:rFonts w:ascii="Calibri" w:eastAsia="Calibri" w:hAnsi="Calibri" w:cs="Calibri"/>
@@ -2901,9 +2895,8 @@
           <w:sz w:val="35"/>
           <w:szCs w:val="35"/>
         </w:rPr>
-        <w:t>�</w:t>
-      </w:r>
-      <w:proofErr w:type="spellStart"/>
+        <w:t>ti</w:t>
+      </w:r>
       <w:r>
         <w:rPr>
           <w:rFonts w:ascii="Calibri" w:eastAsia="Calibri" w:hAnsi="Calibri" w:cs="Calibri"/>
@@ -2913,7 +2906,6 @@
         </w:rPr>
         <w:t>ght</w:t>
       </w:r>
-      <w:proofErr w:type="spellEnd"/>
     </w:p>
     <w:p>
       <w:pPr>
@@ -3849,7 +3841,6 @@
         </w:rPr>
         <w:t xml:space="preserve"> </w:t>
       </w:r>
-      <w:proofErr w:type="spellStart"/>
       <w:r>
         <w:rPr>
           <w:rFonts w:ascii="Calibri" w:eastAsia="Calibri" w:hAnsi="Calibri" w:cs="Calibri"/>
@@ -3866,7 +3857,16 @@
           <w:sz w:val="35"/>
           <w:szCs w:val="35"/>
         </w:rPr>
-        <w:t>�</w:t>
+        <w:t>t</w:t>
+      </w:r>
+      <w:r>
+        <w:rPr>
+          <w:rFonts w:ascii="Calibri" w:eastAsia="Calibri" w:hAnsi="Calibri" w:cs="Calibri"/>
+          <w:color w:val="231F20"/>
+          <w:sz w:val="35"/>
+          <w:szCs w:val="35"/>
+        </w:rPr>
+        <w:t>t</w:t>
       </w:r>
       <w:r>
         <w:rPr>
@@ -3877,7 +3877,6 @@
         </w:rPr>
         <w:t>ended</w:t>
       </w:r>
-      <w:proofErr w:type="spellEnd"/>
     </w:p>
     <w:p>
       <w:pPr>
@@ -4094,7 +4093,7 @@
           <w:sz w:val="35"/>
           <w:szCs w:val="35"/>
         </w:rPr>
-        <w:t>�</w:t>
+        <w:t>ti</w:t>
       </w:r>
       <w:r>
         <w:rPr>
@@ -4315,7 +4314,6 @@
         </w:rPr>
         <w:t xml:space="preserve"> </w:t>
       </w:r>
-      <w:proofErr w:type="spellStart"/>
       <w:r>
         <w:rPr>
           <w:rFonts w:ascii="Calibri" w:eastAsia="Calibri" w:hAnsi="Calibri" w:cs="Calibri"/>
@@ -4332,7 +4330,16 @@
           <w:sz w:val="35"/>
           <w:szCs w:val="35"/>
         </w:rPr>
-        <w:t>�</w:t>
+        <w:t>t</w:t>
+      </w:r>
+      <w:r>
+        <w:rPr>
+          <w:rFonts w:ascii="Calibri" w:eastAsia="Calibri" w:hAnsi="Calibri" w:cs="Calibri"/>
+          <w:color w:val="231F20"/>
+          <w:sz w:val="35"/>
+          <w:szCs w:val="35"/>
+        </w:rPr>
+        <w:t>t</w:t>
       </w:r>
       <w:r>
         <w:rPr>
@@ -4343,7 +4350,6 @@
         </w:rPr>
         <w:t>er</w:t>
       </w:r>
-      <w:proofErr w:type="spellEnd"/>
       <w:r>
         <w:rPr>
           <w:rFonts w:ascii="Calibri" w:eastAsia="Calibri" w:hAnsi="Calibri" w:cs="Calibri"/>
@@ -4681,7 +4687,6 @@
         </w:rPr>
         <w:t xml:space="preserve"> </w:t>
       </w:r>
-      <w:proofErr w:type="spellStart"/>
       <w:r>
         <w:rPr>
           <w:rFonts w:ascii="Calibri" w:eastAsia="Calibri" w:hAnsi="Calibri" w:cs="Calibri"/>
@@ -4698,7 +4703,7 @@
           <w:sz w:val="35"/>
           <w:szCs w:val="35"/>
         </w:rPr>
-        <w:t>�</w:t>
+        <w:t>ti</w:t>
       </w:r>
       <w:r>
         <w:rPr>
@@ -4709,7 +4714,6 @@
         </w:rPr>
         <w:t>cleboard</w:t>
       </w:r>
-      <w:proofErr w:type="spellEnd"/>
       <w:r>
         <w:rPr>
           <w:rFonts w:ascii="Calibri" w:eastAsia="Calibri" w:hAnsi="Calibri" w:cs="Calibri"/>
@@ -4978,7 +4982,15 @@
           <w:color w:val="231F20"/>
           <w:sz w:val="35"/>
         </w:rPr>
-        <w:t>pieces on</w:t>
+        <w:t xml:space="preserve">pieces </w:t>
+      </w:r>
+      <w:r>
+        <w:rPr>
+          <w:rFonts w:ascii="Calibri" w:hAnsi="Calibri"/>
+          <w:color w:val="231F20"/>
+          <w:sz w:val="35"/>
+        </w:rPr>
+        <w:t>on</w:t>
       </w:r>
       <w:r>
         <w:rPr>
@@ -5141,7 +5153,15 @@
           <w:color w:val="231F20"/>
           <w:sz w:val="35"/>
         </w:rPr>
-        <w:t>work piece</w:t>
+        <w:t xml:space="preserve">work </w:t>
+      </w:r>
+      <w:r>
+        <w:rPr>
+          <w:rFonts w:ascii="Calibri" w:hAnsi="Calibri"/>
+          <w:color w:val="231F20"/>
+          <w:sz w:val="35"/>
+        </w:rPr>
+        <w:t>piece</w:t>
       </w:r>
       <w:r>
         <w:rPr>
@@ -5175,7 +5195,15 @@
           <w:color w:val="231F20"/>
           <w:sz w:val="35"/>
         </w:rPr>
-        <w:t>clamps or</w:t>
+        <w:t xml:space="preserve">clamps </w:t>
+      </w:r>
+      <w:r>
+        <w:rPr>
+          <w:rFonts w:ascii="Calibri" w:hAnsi="Calibri"/>
+          <w:color w:val="231F20"/>
+          <w:sz w:val="35"/>
+        </w:rPr>
+        <w:t>or</w:t>
       </w:r>
       <w:r>
         <w:rPr>
@@ -5521,7 +5549,15 @@
           <w:color w:val="231F20"/>
           <w:sz w:val="35"/>
         </w:rPr>
-        <w:t>safety nozzle</w:t>
+        <w:t xml:space="preserve">safety </w:t>
+      </w:r>
+      <w:r>
+        <w:rPr>
+          <w:rFonts w:ascii="Calibri" w:hAnsi="Calibri"/>
+          <w:color w:val="231F20"/>
+          <w:sz w:val="35"/>
+        </w:rPr>
+        <w:t>nozzle</w:t>
       </w:r>
       <w:r>
         <w:rPr>
@@ -5724,7 +5760,6 @@
         </w:rPr>
         <w:t xml:space="preserve"> </w:t>
       </w:r>
-      <w:proofErr w:type="spellStart"/>
       <w:r>
         <w:rPr>
           <w:rFonts w:ascii="Calibri" w:eastAsia="Calibri" w:hAnsi="Calibri" w:cs="Calibri"/>
@@ -5741,7 +5776,7 @@
           <w:sz w:val="35"/>
           <w:szCs w:val="35"/>
         </w:rPr>
-        <w:t>�</w:t>
+        <w:t>ti</w:t>
       </w:r>
       <w:r>
         <w:rPr>
@@ -5752,7 +5787,6 @@
         </w:rPr>
         <w:t>ng</w:t>
       </w:r>
-      <w:proofErr w:type="spellEnd"/>
       <w:r>
         <w:rPr>
           <w:rFonts w:ascii="Calibri" w:eastAsia="Calibri" w:hAnsi="Calibri" w:cs="Calibri"/>
@@ -5944,7 +5978,6 @@
         </w:rPr>
         <w:t xml:space="preserve"> </w:t>
       </w:r>
-      <w:proofErr w:type="spellStart"/>
       <w:r>
         <w:rPr>
           <w:rFonts w:ascii="Calibri" w:eastAsia="Calibri" w:hAnsi="Calibri" w:cs="Calibri"/>
@@ -5961,7 +5994,7 @@
           <w:sz w:val="35"/>
           <w:szCs w:val="35"/>
         </w:rPr>
-        <w:t>�</w:t>
+        <w:t>ti</w:t>
       </w:r>
       <w:r>
         <w:rPr>
@@ -5972,7 +6005,6 @@
         </w:rPr>
         <w:t>ons</w:t>
       </w:r>
-      <w:proofErr w:type="spellEnd"/>
     </w:p>
     <w:p>
       <w:pPr>
@@ -6028,16 +6060,30 @@
         </w:rPr>
         <w:t xml:space="preserve"> </w:t>
       </w:r>
-      <w:proofErr w:type="spellStart"/>
-      <w:r>
-        <w:rPr>
-          <w:rFonts w:ascii="Calibri" w:hAnsi="Calibri"/>
-          <w:color w:val="231F20"/>
-          <w:sz w:val="35"/>
-        </w:rPr>
-        <w:t>injuriesor</w:t>
-      </w:r>
-      <w:proofErr w:type="spellEnd"/>
+      <w:r>
+        <w:rPr>
+          <w:rFonts w:ascii="Calibri" w:hAnsi="Calibri"/>
+          <w:color w:val="231F20"/>
+          <w:sz w:val="35"/>
+        </w:rPr>
+        <w:t>injuries</w:t>
+      </w:r>
+      <w:r>
+        <w:rPr>
+          <w:rFonts w:ascii="Calibri" w:hAnsi="Calibri"/>
+          <w:color w:val="231F20"/>
+          <w:sz w:val="35"/>
+        </w:rPr>
+        <w:t xml:space="preserve"> </w:t>
+      </w:r>
+      <w:r>
+        <w:rPr>
+          <w:rFonts w:ascii="Calibri" w:hAnsi="Calibri"/>
+          <w:color w:val="231F20"/>
+          <w:sz w:val="35"/>
+        </w:rPr>
+        <w:t>or</w:t>
+      </w:r>
       <w:r>
         <w:rPr>
           <w:rFonts w:ascii="Calibri" w:hAnsi="Calibri"/>
@@ -6059,6 +6105,14 @@
         <w:rPr>
           <w:rFonts w:ascii="Calibri" w:hAnsi="Calibri"/>
           <w:color w:val="231F20"/>
+          <w:sz w:val="35"/>
+        </w:rPr>
+        <w:t>s</w:t>
+      </w:r>
+      <w:r>
+        <w:rPr>
+          <w:rFonts w:ascii="Calibri" w:hAnsi="Calibri"/>
+          <w:color w:val="231F20"/>
           <w:spacing w:val="1"/>
           <w:sz w:val="35"/>
         </w:rPr>
@@ -6189,7 +6243,15 @@
           <w:color w:val="231F20"/>
           <w:sz w:val="35"/>
         </w:rPr>
-        <w:t>or Facility</w:t>
+        <w:t xml:space="preserve">or </w:t>
+      </w:r>
+      <w:r>
+        <w:rPr>
+          <w:rFonts w:ascii="Calibri" w:hAnsi="Calibri"/>
+          <w:color w:val="231F20"/>
+          <w:sz w:val="35"/>
+        </w:rPr>
+        <w:t>Facility</w:t>
       </w:r>
       <w:r>
         <w:rPr>
@@ -6294,13 +6356,22 @@
         </w:rPr>
         <w:t xml:space="preserve"> </w:t>
       </w:r>
-      <w:r>
-        <w:rPr>
-          <w:rFonts w:ascii="Calibri" w:hAnsi="Calibri"/>
-          <w:color w:val="231F20"/>
-          <w:sz w:val="35"/>
-        </w:rPr>
-        <w:t>is located</w:t>
+      <w:proofErr w:type="gramStart"/>
+      <w:r>
+        <w:rPr>
+          <w:rFonts w:ascii="Calibri" w:hAnsi="Calibri"/>
+          <w:color w:val="231F20"/>
+          <w:sz w:val="35"/>
+        </w:rPr>
+        <w:t xml:space="preserve">is </w:t>
+      </w:r>
+      <w:r>
+        <w:rPr>
+          <w:rFonts w:ascii="Calibri" w:hAnsi="Calibri"/>
+          <w:color w:val="231F20"/>
+          <w:sz w:val="35"/>
+        </w:rPr>
+        <w:t>located</w:t>
       </w:r>
       <w:r>
         <w:rPr>
@@ -6319,6 +6390,7 @@
         </w:rPr>
         <w:t>in</w:t>
       </w:r>
+      <w:proofErr w:type="gramEnd"/>
       <w:r>
         <w:rPr>
           <w:rFonts w:ascii="Calibri" w:hAnsi="Calibri"/>
@@ -6428,7 +6500,6 @@
         </w:rPr>
         <w:t xml:space="preserve"> </w:t>
       </w:r>
-      <w:proofErr w:type="spellStart"/>
       <w:r>
         <w:rPr>
           <w:rFonts w:ascii="Calibri" w:eastAsia="Calibri" w:hAnsi="Calibri" w:cs="Calibri"/>
@@ -6445,26 +6516,16 @@
           <w:sz w:val="35"/>
           <w:szCs w:val="35"/>
         </w:rPr>
-        <w:t>�</w:t>
-      </w:r>
-      <w:r>
-        <w:rPr>
-          <w:rFonts w:ascii="Calibri" w:eastAsia="Calibri" w:hAnsi="Calibri" w:cs="Calibri"/>
-          <w:color w:val="231F20"/>
-          <w:sz w:val="35"/>
-          <w:szCs w:val="35"/>
-        </w:rPr>
-        <w:t>on</w:t>
-      </w:r>
-      <w:proofErr w:type="spellEnd"/>
-      <w:r>
-        <w:rPr>
-          <w:rFonts w:ascii="Calibri" w:eastAsia="Calibri" w:hAnsi="Calibri" w:cs="Calibri"/>
-          <w:color w:val="231F20"/>
-          <w:sz w:val="35"/>
-          <w:szCs w:val="35"/>
-        </w:rPr>
-        <w:t>/Flush</w:t>
+        <w:t>ti</w:t>
+      </w:r>
+      <w:r>
+        <w:rPr>
+          <w:rFonts w:ascii="Calibri" w:eastAsia="Calibri" w:hAnsi="Calibri" w:cs="Calibri"/>
+          <w:color w:val="231F20"/>
+          <w:sz w:val="35"/>
+          <w:szCs w:val="35"/>
+        </w:rPr>
+        <w:t>on/Flush</w:t>
       </w:r>
       <w:r>
         <w:rPr>
@@ -6621,7 +6682,15 @@
           <w:color w:val="231F20"/>
           <w:sz w:val="35"/>
         </w:rPr>
-        <w:t>the QR</w:t>
+        <w:t xml:space="preserve">the </w:t>
+      </w:r>
+      <w:r>
+        <w:rPr>
+          <w:rFonts w:ascii="Calibri" w:hAnsi="Calibri"/>
+          <w:color w:val="231F20"/>
+          <w:sz w:val="35"/>
+        </w:rPr>
+        <w:t>QR</w:t>
       </w:r>
       <w:r>
         <w:rPr>
@@ -6672,7 +6741,47 @@
           <w:color w:val="231F20"/>
           <w:sz w:val="35"/>
         </w:rPr>
-        <w:t>each piece of equipment before use.</w:t>
+        <w:t xml:space="preserve">each </w:t>
+      </w:r>
+      <w:r>
+        <w:rPr>
+          <w:rFonts w:ascii="Calibri" w:hAnsi="Calibri"/>
+          <w:color w:val="231F20"/>
+          <w:sz w:val="35"/>
+        </w:rPr>
+        <w:t xml:space="preserve">piece </w:t>
+      </w:r>
+      <w:r>
+        <w:rPr>
+          <w:rFonts w:ascii="Calibri" w:hAnsi="Calibri"/>
+          <w:color w:val="231F20"/>
+          <w:sz w:val="35"/>
+        </w:rPr>
+        <w:t xml:space="preserve">of </w:t>
+      </w:r>
+      <w:r>
+        <w:rPr>
+          <w:rFonts w:ascii="Calibri" w:hAnsi="Calibri"/>
+          <w:color w:val="231F20"/>
+          <w:sz w:val="35"/>
+        </w:rPr>
+        <w:t xml:space="preserve">equipment </w:t>
+      </w:r>
+      <w:r>
+        <w:rPr>
+          <w:rFonts w:ascii="Calibri" w:hAnsi="Calibri"/>
+          <w:color w:val="231F20"/>
+          <w:sz w:val="35"/>
+        </w:rPr>
+        <w:t xml:space="preserve">before </w:t>
+      </w:r>
+      <w:r>
+        <w:rPr>
+          <w:rFonts w:ascii="Calibri" w:hAnsi="Calibri"/>
+          <w:color w:val="231F20"/>
+          <w:sz w:val="35"/>
+        </w:rPr>
+        <w:t>use.</w:t>
       </w:r>
     </w:p>
     <w:p>
@@ -6698,14 +6807,131 @@
           <w:spacing w:val="-1"/>
           <w:sz w:val="25"/>
         </w:rPr>
-        <w:t xml:space="preserve">By entering the shop you (Releasor) </w:t>
-      </w:r>
-      <w:r>
-        <w:rPr>
-          <w:color w:val="231F20"/>
-          <w:sz w:val="25"/>
-        </w:rPr>
-        <w:t>release and forever discharges WKU, MGC and its employees (Releasee) and representatives</w:t>
+        <w:t xml:space="preserve">By </w:t>
+      </w:r>
+      <w:r>
+        <w:rPr>
+          <w:color w:val="231F20"/>
+          <w:spacing w:val="-1"/>
+          <w:sz w:val="25"/>
+        </w:rPr>
+        <w:t xml:space="preserve">entering </w:t>
+      </w:r>
+      <w:r>
+        <w:rPr>
+          <w:color w:val="231F20"/>
+          <w:spacing w:val="-1"/>
+          <w:sz w:val="25"/>
+        </w:rPr>
+        <w:t xml:space="preserve">the </w:t>
+      </w:r>
+      <w:r>
+        <w:rPr>
+          <w:color w:val="231F20"/>
+          <w:spacing w:val="-1"/>
+          <w:sz w:val="25"/>
+        </w:rPr>
+        <w:t xml:space="preserve">shop </w:t>
+      </w:r>
+      <w:r>
+        <w:rPr>
+          <w:color w:val="231F20"/>
+          <w:spacing w:val="-1"/>
+          <w:sz w:val="25"/>
+        </w:rPr>
+        <w:t xml:space="preserve">you </w:t>
+      </w:r>
+      <w:r>
+        <w:rPr>
+          <w:color w:val="231F20"/>
+          <w:spacing w:val="-1"/>
+          <w:sz w:val="25"/>
+        </w:rPr>
+        <w:t xml:space="preserve">(Releasor) </w:t>
+      </w:r>
+      <w:r>
+        <w:rPr>
+          <w:color w:val="231F20"/>
+          <w:sz w:val="25"/>
+        </w:rPr>
+        <w:t xml:space="preserve">release </w:t>
+      </w:r>
+      <w:r>
+        <w:rPr>
+          <w:color w:val="231F20"/>
+          <w:sz w:val="25"/>
+        </w:rPr>
+        <w:t xml:space="preserve">and </w:t>
+      </w:r>
+      <w:r>
+        <w:rPr>
+          <w:color w:val="231F20"/>
+          <w:sz w:val="25"/>
+        </w:rPr>
+        <w:t xml:space="preserve">forever </w:t>
+      </w:r>
+      <w:r>
+        <w:rPr>
+          <w:color w:val="231F20"/>
+          <w:sz w:val="25"/>
+        </w:rPr>
+        <w:t xml:space="preserve">discharges </w:t>
+      </w:r>
+      <w:r>
+        <w:rPr>
+          <w:color w:val="231F20"/>
+          <w:sz w:val="25"/>
+        </w:rPr>
+        <w:t xml:space="preserve">WKU, </w:t>
+      </w:r>
+      <w:r>
+        <w:rPr>
+          <w:color w:val="231F20"/>
+          <w:sz w:val="25"/>
+        </w:rPr>
+        <w:t xml:space="preserve">MGC </w:t>
+      </w:r>
+      <w:r>
+        <w:rPr>
+          <w:color w:val="231F20"/>
+          <w:sz w:val="25"/>
+        </w:rPr>
+        <w:t xml:space="preserve">and </w:t>
+      </w:r>
+      <w:r>
+        <w:rPr>
+          <w:color w:val="231F20"/>
+          <w:sz w:val="25"/>
+        </w:rPr>
+        <w:t xml:space="preserve">its </w:t>
+      </w:r>
+      <w:r>
+        <w:rPr>
+          <w:color w:val="231F20"/>
+          <w:sz w:val="25"/>
+        </w:rPr>
+        <w:t xml:space="preserve">employees </w:t>
+      </w:r>
+      <w:r>
+        <w:rPr>
+          <w:color w:val="231F20"/>
+          <w:sz w:val="25"/>
+        </w:rPr>
+        <w:t xml:space="preserve">(Releasee) </w:t>
+      </w:r>
+      <w:r>
+        <w:rPr>
+          <w:color w:val="231F20"/>
+          <w:sz w:val="25"/>
+        </w:rPr>
+        <w:t xml:space="preserve">and </w:t>
+      </w:r>
+      <w:r>
+        <w:rPr>
+          <w:color w:val="231F20"/>
+          <w:sz w:val="25"/>
+        </w:rPr>
+        <w:t>representatives</w:t>
       </w:r>
       <w:r>
         <w:rPr>
@@ -6990,7 +7216,168 @@
           <w:color w:val="231F20"/>
           <w:sz w:val="25"/>
         </w:rPr>
-        <w:t>disputes, demands, damages, causes of action of any nature and kind, known or unknown, which Releasor has or ever had or may in the</w:t>
+        <w:t xml:space="preserve">disputes, </w:t>
+      </w:r>
+      <w:r>
+        <w:rPr>
+          <w:color w:val="231F20"/>
+          <w:sz w:val="25"/>
+        </w:rPr>
+        <w:t xml:space="preserve">demands, </w:t>
+      </w:r>
+      <w:r>
+        <w:rPr>
+          <w:color w:val="231F20"/>
+          <w:sz w:val="25"/>
+        </w:rPr>
+        <w:t xml:space="preserve">damages, </w:t>
+      </w:r>
+      <w:r>
+        <w:rPr>
+          <w:color w:val="231F20"/>
+          <w:sz w:val="25"/>
+        </w:rPr>
+        <w:t xml:space="preserve">causes </w:t>
+      </w:r>
+      <w:r>
+        <w:rPr>
+          <w:color w:val="231F20"/>
+          <w:sz w:val="25"/>
+        </w:rPr>
+        <w:t xml:space="preserve">of </w:t>
+      </w:r>
+      <w:r>
+        <w:rPr>
+          <w:color w:val="231F20"/>
+          <w:sz w:val="25"/>
+        </w:rPr>
+        <w:t xml:space="preserve">action </w:t>
+      </w:r>
+      <w:r>
+        <w:rPr>
+          <w:color w:val="231F20"/>
+          <w:sz w:val="25"/>
+        </w:rPr>
+        <w:t xml:space="preserve">of </w:t>
+      </w:r>
+      <w:r>
+        <w:rPr>
+          <w:color w:val="231F20"/>
+          <w:sz w:val="25"/>
+        </w:rPr>
+        <w:t xml:space="preserve">any </w:t>
+      </w:r>
+      <w:r>
+        <w:rPr>
+          <w:color w:val="231F20"/>
+          <w:sz w:val="25"/>
+        </w:rPr>
+        <w:t xml:space="preserve">nature </w:t>
+      </w:r>
+      <w:r>
+        <w:rPr>
+          <w:color w:val="231F20"/>
+          <w:sz w:val="25"/>
+        </w:rPr>
+        <w:t xml:space="preserve">and </w:t>
+      </w:r>
+      <w:r>
+        <w:rPr>
+          <w:color w:val="231F20"/>
+          <w:sz w:val="25"/>
+        </w:rPr>
+        <w:t xml:space="preserve">kind, </w:t>
+      </w:r>
+      <w:r>
+        <w:rPr>
+          <w:color w:val="231F20"/>
+          <w:sz w:val="25"/>
+        </w:rPr>
+        <w:t xml:space="preserve">known </w:t>
+      </w:r>
+      <w:r>
+        <w:rPr>
+          <w:color w:val="231F20"/>
+          <w:sz w:val="25"/>
+        </w:rPr>
+        <w:t xml:space="preserve">or </w:t>
+      </w:r>
+      <w:r>
+        <w:rPr>
+          <w:color w:val="231F20"/>
+          <w:sz w:val="25"/>
+        </w:rPr>
+        <w:t xml:space="preserve">unknown, </w:t>
+      </w:r>
+      <w:r>
+        <w:rPr>
+          <w:color w:val="231F20"/>
+          <w:sz w:val="25"/>
+        </w:rPr>
+        <w:t xml:space="preserve">which </w:t>
+      </w:r>
+      <w:r>
+        <w:rPr>
+          <w:color w:val="231F20"/>
+          <w:sz w:val="25"/>
+        </w:rPr>
+        <w:t xml:space="preserve">Releasor </w:t>
+      </w:r>
+      <w:r>
+        <w:rPr>
+          <w:color w:val="231F20"/>
+          <w:sz w:val="25"/>
+        </w:rPr>
+        <w:t xml:space="preserve">has </w:t>
+      </w:r>
+      <w:r>
+        <w:rPr>
+          <w:color w:val="231F20"/>
+          <w:sz w:val="25"/>
+        </w:rPr>
+        <w:t xml:space="preserve">or </w:t>
+      </w:r>
+      <w:r>
+        <w:rPr>
+          <w:color w:val="231F20"/>
+          <w:sz w:val="25"/>
+        </w:rPr>
+        <w:t xml:space="preserve">ever </w:t>
+      </w:r>
+      <w:r>
+        <w:rPr>
+          <w:color w:val="231F20"/>
+          <w:sz w:val="25"/>
+        </w:rPr>
+        <w:t xml:space="preserve">had </w:t>
+      </w:r>
+      <w:r>
+        <w:rPr>
+          <w:color w:val="231F20"/>
+          <w:sz w:val="25"/>
+        </w:rPr>
+        <w:t xml:space="preserve">or </w:t>
+      </w:r>
+      <w:r>
+        <w:rPr>
+          <w:color w:val="231F20"/>
+          <w:sz w:val="25"/>
+        </w:rPr>
+        <w:t xml:space="preserve">may </w:t>
+      </w:r>
+      <w:r>
+        <w:rPr>
+          <w:color w:val="231F20"/>
+          <w:sz w:val="25"/>
+        </w:rPr>
+        <w:t xml:space="preserve">in </w:t>
+      </w:r>
+      <w:r>
+        <w:rPr>
+          <w:color w:val="231F20"/>
+          <w:sz w:val="25"/>
+        </w:rPr>
+        <w:t>the</w:t>
       </w:r>
       <w:r>
         <w:rPr>
@@ -7006,21 +7393,176 @@
           <w:spacing w:val="-1"/>
           <w:sz w:val="25"/>
         </w:rPr>
-        <w:t xml:space="preserve">future have </w:t>
-      </w:r>
-      <w:r>
-        <w:rPr>
-          <w:color w:val="231F20"/>
-          <w:sz w:val="25"/>
-        </w:rPr>
-        <w:t xml:space="preserve">against Releasee or any of the Released Parties arising </w:t>
-      </w:r>
-      <w:r>
-        <w:rPr>
-          <w:color w:val="231F20"/>
-          <w:sz w:val="25"/>
-        </w:rPr>
-        <w:t>out of or relating to claims for use of the WKU MGC Prototyping Space.</w:t>
+        <w:t xml:space="preserve">future </w:t>
+      </w:r>
+      <w:r>
+        <w:rPr>
+          <w:color w:val="231F20"/>
+          <w:spacing w:val="-1"/>
+          <w:sz w:val="25"/>
+        </w:rPr>
+        <w:t xml:space="preserve">have </w:t>
+      </w:r>
+      <w:r>
+        <w:rPr>
+          <w:color w:val="231F20"/>
+          <w:sz w:val="25"/>
+        </w:rPr>
+        <w:t xml:space="preserve">against </w:t>
+      </w:r>
+      <w:r>
+        <w:rPr>
+          <w:color w:val="231F20"/>
+          <w:sz w:val="25"/>
+        </w:rPr>
+        <w:t xml:space="preserve">Releasee </w:t>
+      </w:r>
+      <w:r>
+        <w:rPr>
+          <w:color w:val="231F20"/>
+          <w:sz w:val="25"/>
+        </w:rPr>
+        <w:t xml:space="preserve">or </w:t>
+      </w:r>
+      <w:r>
+        <w:rPr>
+          <w:color w:val="231F20"/>
+          <w:sz w:val="25"/>
+        </w:rPr>
+        <w:t xml:space="preserve">any </w:t>
+      </w:r>
+      <w:r>
+        <w:rPr>
+          <w:color w:val="231F20"/>
+          <w:sz w:val="25"/>
+        </w:rPr>
+        <w:t xml:space="preserve">of </w:t>
+      </w:r>
+      <w:r>
+        <w:rPr>
+          <w:color w:val="231F20"/>
+          <w:sz w:val="25"/>
+        </w:rPr>
+        <w:t xml:space="preserve">the </w:t>
+      </w:r>
+      <w:r>
+        <w:rPr>
+          <w:color w:val="231F20"/>
+          <w:sz w:val="25"/>
+        </w:rPr>
+        <w:t xml:space="preserve">Released </w:t>
+      </w:r>
+      <w:r>
+        <w:rPr>
+          <w:color w:val="231F20"/>
+          <w:sz w:val="25"/>
+        </w:rPr>
+        <w:t xml:space="preserve">Parties </w:t>
+      </w:r>
+      <w:r>
+        <w:rPr>
+          <w:color w:val="231F20"/>
+          <w:sz w:val="25"/>
+        </w:rPr>
+        <w:t xml:space="preserve">arising </w:t>
+      </w:r>
+      <w:r>
+        <w:rPr>
+          <w:color w:val="231F20"/>
+          <w:sz w:val="25"/>
+        </w:rPr>
+        <w:t xml:space="preserve">out </w:t>
+      </w:r>
+      <w:r>
+        <w:rPr>
+          <w:color w:val="231F20"/>
+          <w:sz w:val="25"/>
+        </w:rPr>
+        <w:t xml:space="preserve">of </w:t>
+      </w:r>
+      <w:r>
+        <w:rPr>
+          <w:color w:val="231F20"/>
+          <w:sz w:val="25"/>
+        </w:rPr>
+        <w:t xml:space="preserve">or </w:t>
+      </w:r>
+      <w:r>
+        <w:rPr>
+          <w:color w:val="231F20"/>
+          <w:sz w:val="25"/>
+        </w:rPr>
+        <w:t xml:space="preserve">relating </w:t>
+      </w:r>
+      <w:r>
+        <w:rPr>
+          <w:color w:val="231F20"/>
+          <w:sz w:val="25"/>
+        </w:rPr>
+        <w:t xml:space="preserve">to </w:t>
+      </w:r>
+      <w:r>
+        <w:rPr>
+          <w:color w:val="231F20"/>
+          <w:sz w:val="25"/>
+        </w:rPr>
+        <w:t xml:space="preserve">claims </w:t>
+      </w:r>
+      <w:r>
+        <w:rPr>
+          <w:color w:val="231F20"/>
+          <w:sz w:val="25"/>
+        </w:rPr>
+        <w:t xml:space="preserve">for </w:t>
+      </w:r>
+      <w:r>
+        <w:rPr>
+          <w:color w:val="231F20"/>
+          <w:sz w:val="25"/>
+        </w:rPr>
+        <w:t xml:space="preserve">use </w:t>
+      </w:r>
+      <w:r>
+        <w:rPr>
+          <w:color w:val="231F20"/>
+          <w:sz w:val="25"/>
+        </w:rPr>
+        <w:t xml:space="preserve">of </w:t>
+      </w:r>
+      <w:r>
+        <w:rPr>
+          <w:color w:val="231F20"/>
+          <w:sz w:val="25"/>
+        </w:rPr>
+        <w:t xml:space="preserve">the </w:t>
+      </w:r>
+      <w:r>
+        <w:rPr>
+          <w:color w:val="231F20"/>
+          <w:sz w:val="25"/>
+        </w:rPr>
+        <w:t xml:space="preserve">WKU </w:t>
+      </w:r>
+      <w:r>
+        <w:rPr>
+          <w:color w:val="231F20"/>
+          <w:sz w:val="25"/>
+        </w:rPr>
+        <w:t xml:space="preserve">MGC </w:t>
+      </w:r>
+      <w:r>
+        <w:rPr>
+          <w:color w:val="231F20"/>
+          <w:sz w:val="25"/>
+        </w:rPr>
+        <w:t xml:space="preserve">Prototyping </w:t>
+      </w:r>
+      <w:r>
+        <w:rPr>
+          <w:color w:val="231F20"/>
+          <w:sz w:val="25"/>
+        </w:rPr>
+        <w:t>Space.</w:t>
       </w:r>
       <w:r>
         <w:rPr>
@@ -7035,7 +7577,182 @@
           <w:color w:val="231F20"/>
           <w:sz w:val="25"/>
         </w:rPr>
-        <w:t>This Release shall not be in any way construed as an admission by the Releasee that it has acted wrongfully with respect to Releasor or any</w:t>
+        <w:t xml:space="preserve">This </w:t>
+      </w:r>
+      <w:r>
+        <w:rPr>
+          <w:color w:val="231F20"/>
+          <w:sz w:val="25"/>
+        </w:rPr>
+        <w:t xml:space="preserve">Release </w:t>
+      </w:r>
+      <w:r>
+        <w:rPr>
+          <w:color w:val="231F20"/>
+          <w:sz w:val="25"/>
+        </w:rPr>
+        <w:t xml:space="preserve">shall </w:t>
+      </w:r>
+      <w:r>
+        <w:rPr>
+          <w:color w:val="231F20"/>
+          <w:sz w:val="25"/>
+        </w:rPr>
+        <w:t xml:space="preserve">not </w:t>
+      </w:r>
+      <w:r>
+        <w:rPr>
+          <w:color w:val="231F20"/>
+          <w:sz w:val="25"/>
+        </w:rPr>
+        <w:t xml:space="preserve">be </w:t>
+      </w:r>
+      <w:r>
+        <w:rPr>
+          <w:color w:val="231F20"/>
+          <w:sz w:val="25"/>
+        </w:rPr>
+        <w:t xml:space="preserve">in </w:t>
+      </w:r>
+      <w:r>
+        <w:rPr>
+          <w:color w:val="231F20"/>
+          <w:sz w:val="25"/>
+        </w:rPr>
+        <w:t xml:space="preserve">any </w:t>
+      </w:r>
+      <w:r>
+        <w:rPr>
+          <w:color w:val="231F20"/>
+          <w:sz w:val="25"/>
+        </w:rPr>
+        <w:t xml:space="preserve">way </w:t>
+      </w:r>
+      <w:r>
+        <w:rPr>
+          <w:color w:val="231F20"/>
+          <w:sz w:val="25"/>
+        </w:rPr>
+        <w:t xml:space="preserve">construed </w:t>
+      </w:r>
+      <w:r>
+        <w:rPr>
+          <w:color w:val="231F20"/>
+          <w:sz w:val="25"/>
+        </w:rPr>
+        <w:t xml:space="preserve">as </w:t>
+      </w:r>
+      <w:r>
+        <w:rPr>
+          <w:color w:val="231F20"/>
+          <w:sz w:val="25"/>
+        </w:rPr>
+        <w:t xml:space="preserve">an </w:t>
+      </w:r>
+      <w:r>
+        <w:rPr>
+          <w:color w:val="231F20"/>
+          <w:sz w:val="25"/>
+        </w:rPr>
+        <w:t xml:space="preserve">admission </w:t>
+      </w:r>
+      <w:r>
+        <w:rPr>
+          <w:color w:val="231F20"/>
+          <w:sz w:val="25"/>
+        </w:rPr>
+        <w:t xml:space="preserve">by </w:t>
+      </w:r>
+      <w:r>
+        <w:rPr>
+          <w:color w:val="231F20"/>
+          <w:sz w:val="25"/>
+        </w:rPr>
+        <w:t xml:space="preserve">the </w:t>
+      </w:r>
+      <w:r>
+        <w:rPr>
+          <w:color w:val="231F20"/>
+          <w:sz w:val="25"/>
+        </w:rPr>
+        <w:t xml:space="preserve">Releasee </w:t>
+      </w:r>
+      <w:r>
+        <w:rPr>
+          <w:color w:val="231F20"/>
+          <w:sz w:val="25"/>
+        </w:rPr>
+        <w:t xml:space="preserve">that </w:t>
+      </w:r>
+      <w:r>
+        <w:rPr>
+          <w:color w:val="231F20"/>
+          <w:sz w:val="25"/>
+        </w:rPr>
+        <w:t xml:space="preserve">it </w:t>
+      </w:r>
+      <w:r>
+        <w:rPr>
+          <w:color w:val="231F20"/>
+          <w:sz w:val="25"/>
+        </w:rPr>
+        <w:t xml:space="preserve">has </w:t>
+      </w:r>
+      <w:r>
+        <w:rPr>
+          <w:color w:val="231F20"/>
+          <w:sz w:val="25"/>
+        </w:rPr>
+        <w:t xml:space="preserve">acted </w:t>
+      </w:r>
+      <w:r>
+        <w:rPr>
+          <w:color w:val="231F20"/>
+          <w:sz w:val="25"/>
+        </w:rPr>
+        <w:t xml:space="preserve">wrongfully </w:t>
+      </w:r>
+      <w:r>
+        <w:rPr>
+          <w:color w:val="231F20"/>
+          <w:sz w:val="25"/>
+        </w:rPr>
+        <w:t xml:space="preserve">with </w:t>
+      </w:r>
+      <w:r>
+        <w:rPr>
+          <w:color w:val="231F20"/>
+          <w:sz w:val="25"/>
+        </w:rPr>
+        <w:t xml:space="preserve">respect </w:t>
+      </w:r>
+      <w:r>
+        <w:rPr>
+          <w:color w:val="231F20"/>
+          <w:sz w:val="25"/>
+        </w:rPr>
+        <w:t xml:space="preserve">to </w:t>
+      </w:r>
+      <w:r>
+        <w:rPr>
+          <w:color w:val="231F20"/>
+          <w:sz w:val="25"/>
+        </w:rPr>
+        <w:t xml:space="preserve">Releasor </w:t>
+      </w:r>
+      <w:r>
+        <w:rPr>
+          <w:color w:val="231F20"/>
+          <w:sz w:val="25"/>
+        </w:rPr>
+        <w:t xml:space="preserve">or </w:t>
+      </w:r>
+      <w:r>
+        <w:rPr>
+          <w:color w:val="231F20"/>
+          <w:sz w:val="25"/>
+        </w:rPr>
+        <w:t>any</w:t>
       </w:r>
       <w:r>
         <w:rPr>
@@ -7050,14 +7767,168 @@
           <w:color w:val="231F20"/>
           <w:sz w:val="25"/>
         </w:rPr>
-        <w:t>other person, that it admits liability or res</w:t>
-      </w:r>
-      <w:r>
-        <w:rPr>
-          <w:color w:val="231F20"/>
-          <w:sz w:val="25"/>
-        </w:rPr>
-        <w:t>ponsibility at any time for any purpose, or that Releasor has any rights whatsoever against the</w:t>
+        <w:t xml:space="preserve">other </w:t>
+      </w:r>
+      <w:r>
+        <w:rPr>
+          <w:color w:val="231F20"/>
+          <w:sz w:val="25"/>
+        </w:rPr>
+        <w:t xml:space="preserve">person, </w:t>
+      </w:r>
+      <w:r>
+        <w:rPr>
+          <w:color w:val="231F20"/>
+          <w:sz w:val="25"/>
+        </w:rPr>
+        <w:t xml:space="preserve">that </w:t>
+      </w:r>
+      <w:r>
+        <w:rPr>
+          <w:color w:val="231F20"/>
+          <w:sz w:val="25"/>
+        </w:rPr>
+        <w:t xml:space="preserve">it </w:t>
+      </w:r>
+      <w:r>
+        <w:rPr>
+          <w:color w:val="231F20"/>
+          <w:sz w:val="25"/>
+        </w:rPr>
+        <w:t xml:space="preserve">admits </w:t>
+      </w:r>
+      <w:r>
+        <w:rPr>
+          <w:color w:val="231F20"/>
+          <w:sz w:val="25"/>
+        </w:rPr>
+        <w:t xml:space="preserve">liability </w:t>
+      </w:r>
+      <w:r>
+        <w:rPr>
+          <w:color w:val="231F20"/>
+          <w:sz w:val="25"/>
+        </w:rPr>
+        <w:t xml:space="preserve">or </w:t>
+      </w:r>
+      <w:r>
+        <w:rPr>
+          <w:color w:val="231F20"/>
+          <w:sz w:val="25"/>
+        </w:rPr>
+        <w:t>res</w:t>
+      </w:r>
+      <w:r>
+        <w:rPr>
+          <w:color w:val="231F20"/>
+          <w:sz w:val="25"/>
+        </w:rPr>
+        <w:t xml:space="preserve">ponsibility </w:t>
+      </w:r>
+      <w:r>
+        <w:rPr>
+          <w:color w:val="231F20"/>
+          <w:sz w:val="25"/>
+        </w:rPr>
+        <w:t xml:space="preserve">at </w:t>
+      </w:r>
+      <w:r>
+        <w:rPr>
+          <w:color w:val="231F20"/>
+          <w:sz w:val="25"/>
+        </w:rPr>
+        <w:t xml:space="preserve">any </w:t>
+      </w:r>
+      <w:r>
+        <w:rPr>
+          <w:color w:val="231F20"/>
+          <w:sz w:val="25"/>
+        </w:rPr>
+        <w:t xml:space="preserve">time </w:t>
+      </w:r>
+      <w:r>
+        <w:rPr>
+          <w:color w:val="231F20"/>
+          <w:sz w:val="25"/>
+        </w:rPr>
+        <w:t xml:space="preserve">for </w:t>
+      </w:r>
+      <w:r>
+        <w:rPr>
+          <w:color w:val="231F20"/>
+          <w:sz w:val="25"/>
+        </w:rPr>
+        <w:t xml:space="preserve">any </w:t>
+      </w:r>
+      <w:r>
+        <w:rPr>
+          <w:color w:val="231F20"/>
+          <w:sz w:val="25"/>
+        </w:rPr>
+        <w:t xml:space="preserve">purpose, </w:t>
+      </w:r>
+      <w:r>
+        <w:rPr>
+          <w:color w:val="231F20"/>
+          <w:sz w:val="25"/>
+        </w:rPr>
+        <w:t xml:space="preserve">or </w:t>
+      </w:r>
+      <w:r>
+        <w:rPr>
+          <w:color w:val="231F20"/>
+          <w:sz w:val="25"/>
+        </w:rPr>
+        <w:t xml:space="preserve">that </w:t>
+      </w:r>
+      <w:r>
+        <w:rPr>
+          <w:color w:val="231F20"/>
+          <w:sz w:val="25"/>
+        </w:rPr>
+        <w:t xml:space="preserve">Releasor </w:t>
+      </w:r>
+      <w:r>
+        <w:rPr>
+          <w:color w:val="231F20"/>
+          <w:sz w:val="25"/>
+        </w:rPr>
+        <w:t xml:space="preserve">has </w:t>
+      </w:r>
+      <w:r>
+        <w:rPr>
+          <w:color w:val="231F20"/>
+          <w:sz w:val="25"/>
+        </w:rPr>
+        <w:t xml:space="preserve">any </w:t>
+      </w:r>
+      <w:r>
+        <w:rPr>
+          <w:color w:val="231F20"/>
+          <w:sz w:val="25"/>
+        </w:rPr>
+        <w:t xml:space="preserve">rights </w:t>
+      </w:r>
+      <w:r>
+        <w:rPr>
+          <w:color w:val="231F20"/>
+          <w:sz w:val="25"/>
+        </w:rPr>
+        <w:t xml:space="preserve">whatsoever </w:t>
+      </w:r>
+      <w:r>
+        <w:rPr>
+          <w:color w:val="231F20"/>
+          <w:sz w:val="25"/>
+        </w:rPr>
+        <w:t xml:space="preserve">against </w:t>
+      </w:r>
+      <w:r>
+        <w:rPr>
+          <w:color w:val="231F20"/>
+          <w:sz w:val="25"/>
+        </w:rPr>
+        <w:t>the</w:t>
       </w:r>
       <w:r>
         <w:rPr>
@@ -7097,7 +7968,112 @@
           <w:color w:val="231F20"/>
           <w:sz w:val="25"/>
         </w:rPr>
-        <w:t xml:space="preserve">This Release shall be binding upon the parties and their respective heirs, administrators, personal representatives, executors, </w:t>
+        <w:t xml:space="preserve">This </w:t>
+      </w:r>
+      <w:r>
+        <w:rPr>
+          <w:color w:val="231F20"/>
+          <w:sz w:val="25"/>
+        </w:rPr>
+        <w:t xml:space="preserve">Release </w:t>
+      </w:r>
+      <w:r>
+        <w:rPr>
+          <w:color w:val="231F20"/>
+          <w:sz w:val="25"/>
+        </w:rPr>
+        <w:t xml:space="preserve">shall </w:t>
+      </w:r>
+      <w:r>
+        <w:rPr>
+          <w:color w:val="231F20"/>
+          <w:sz w:val="25"/>
+        </w:rPr>
+        <w:t xml:space="preserve">be </w:t>
+      </w:r>
+      <w:r>
+        <w:rPr>
+          <w:color w:val="231F20"/>
+          <w:sz w:val="25"/>
+        </w:rPr>
+        <w:t xml:space="preserve">binding </w:t>
+      </w:r>
+      <w:r>
+        <w:rPr>
+          <w:color w:val="231F20"/>
+          <w:sz w:val="25"/>
+        </w:rPr>
+        <w:t xml:space="preserve">upon </w:t>
+      </w:r>
+      <w:r>
+        <w:rPr>
+          <w:color w:val="231F20"/>
+          <w:sz w:val="25"/>
+        </w:rPr>
+        <w:t xml:space="preserve">the </w:t>
+      </w:r>
+      <w:r>
+        <w:rPr>
+          <w:color w:val="231F20"/>
+          <w:sz w:val="25"/>
+        </w:rPr>
+        <w:t xml:space="preserve">parties </w:t>
+      </w:r>
+      <w:r>
+        <w:rPr>
+          <w:color w:val="231F20"/>
+          <w:sz w:val="25"/>
+        </w:rPr>
+        <w:t xml:space="preserve">and </w:t>
+      </w:r>
+      <w:r>
+        <w:rPr>
+          <w:color w:val="231F20"/>
+          <w:sz w:val="25"/>
+        </w:rPr>
+        <w:t xml:space="preserve">their </w:t>
+      </w:r>
+      <w:r>
+        <w:rPr>
+          <w:color w:val="231F20"/>
+          <w:sz w:val="25"/>
+        </w:rPr>
+        <w:t xml:space="preserve">respective </w:t>
+      </w:r>
+      <w:r>
+        <w:rPr>
+          <w:color w:val="231F20"/>
+          <w:sz w:val="25"/>
+        </w:rPr>
+        <w:t xml:space="preserve">heirs, </w:t>
+      </w:r>
+      <w:r>
+        <w:rPr>
+          <w:color w:val="231F20"/>
+          <w:sz w:val="25"/>
+        </w:rPr>
+        <w:t xml:space="preserve">administrators, </w:t>
+      </w:r>
+      <w:r>
+        <w:rPr>
+          <w:color w:val="231F20"/>
+          <w:sz w:val="25"/>
+        </w:rPr>
+        <w:t xml:space="preserve">personal </w:t>
+      </w:r>
+      <w:r>
+        <w:rPr>
+          <w:color w:val="231F20"/>
+          <w:sz w:val="25"/>
+        </w:rPr>
+        <w:t xml:space="preserve">representatives, </w:t>
+      </w:r>
+      <w:r>
+        <w:rPr>
+          <w:color w:val="231F20"/>
+          <w:sz w:val="25"/>
+        </w:rPr>
+        <w:t xml:space="preserve">executors, </w:t>
       </w:r>
       <w:proofErr w:type="spellStart"/>
       <w:r>
@@ -7511,7 +8487,15 @@
           <w:w w:val="95"/>
           <w:sz w:val="25"/>
         </w:rPr>
-        <w:t>party. The</w:t>
+        <w:t xml:space="preserve">party. </w:t>
+      </w:r>
+      <w:r>
+        <w:rPr>
+          <w:color w:val="231F20"/>
+          <w:w w:val="95"/>
+          <w:sz w:val="25"/>
+        </w:rPr>
+        <w:t>The</w:t>
       </w:r>
       <w:r>
         <w:rPr>
@@ -7527,7 +8511,168 @@
           <w:color w:val="231F20"/>
           <w:sz w:val="25"/>
         </w:rPr>
-        <w:t>provisions of this Release are severable. If any provision is held to be invalid or unenforceable, it shall not affect the validity or enforceability</w:t>
+        <w:t xml:space="preserve">provisions </w:t>
+      </w:r>
+      <w:r>
+        <w:rPr>
+          <w:color w:val="231F20"/>
+          <w:sz w:val="25"/>
+        </w:rPr>
+        <w:t xml:space="preserve">of </w:t>
+      </w:r>
+      <w:r>
+        <w:rPr>
+          <w:color w:val="231F20"/>
+          <w:sz w:val="25"/>
+        </w:rPr>
+        <w:t xml:space="preserve">this </w:t>
+      </w:r>
+      <w:r>
+        <w:rPr>
+          <w:color w:val="231F20"/>
+          <w:sz w:val="25"/>
+        </w:rPr>
+        <w:t xml:space="preserve">Release </w:t>
+      </w:r>
+      <w:r>
+        <w:rPr>
+          <w:color w:val="231F20"/>
+          <w:sz w:val="25"/>
+        </w:rPr>
+        <w:t xml:space="preserve">are </w:t>
+      </w:r>
+      <w:r>
+        <w:rPr>
+          <w:color w:val="231F20"/>
+          <w:sz w:val="25"/>
+        </w:rPr>
+        <w:t xml:space="preserve">severable. </w:t>
+      </w:r>
+      <w:r>
+        <w:rPr>
+          <w:color w:val="231F20"/>
+          <w:sz w:val="25"/>
+        </w:rPr>
+        <w:t xml:space="preserve">If </w:t>
+      </w:r>
+      <w:r>
+        <w:rPr>
+          <w:color w:val="231F20"/>
+          <w:sz w:val="25"/>
+        </w:rPr>
+        <w:t xml:space="preserve">any </w:t>
+      </w:r>
+      <w:r>
+        <w:rPr>
+          <w:color w:val="231F20"/>
+          <w:sz w:val="25"/>
+        </w:rPr>
+        <w:t xml:space="preserve">provision </w:t>
+      </w:r>
+      <w:r>
+        <w:rPr>
+          <w:color w:val="231F20"/>
+          <w:sz w:val="25"/>
+        </w:rPr>
+        <w:t xml:space="preserve">is </w:t>
+      </w:r>
+      <w:r>
+        <w:rPr>
+          <w:color w:val="231F20"/>
+          <w:sz w:val="25"/>
+        </w:rPr>
+        <w:t xml:space="preserve">held </w:t>
+      </w:r>
+      <w:r>
+        <w:rPr>
+          <w:color w:val="231F20"/>
+          <w:sz w:val="25"/>
+        </w:rPr>
+        <w:t xml:space="preserve">to </w:t>
+      </w:r>
+      <w:r>
+        <w:rPr>
+          <w:color w:val="231F20"/>
+          <w:sz w:val="25"/>
+        </w:rPr>
+        <w:t xml:space="preserve">be </w:t>
+      </w:r>
+      <w:r>
+        <w:rPr>
+          <w:color w:val="231F20"/>
+          <w:sz w:val="25"/>
+        </w:rPr>
+        <w:t xml:space="preserve">invalid </w:t>
+      </w:r>
+      <w:r>
+        <w:rPr>
+          <w:color w:val="231F20"/>
+          <w:sz w:val="25"/>
+        </w:rPr>
+        <w:t xml:space="preserve">or </w:t>
+      </w:r>
+      <w:r>
+        <w:rPr>
+          <w:color w:val="231F20"/>
+          <w:sz w:val="25"/>
+        </w:rPr>
+        <w:t xml:space="preserve">unenforceable, </w:t>
+      </w:r>
+      <w:r>
+        <w:rPr>
+          <w:color w:val="231F20"/>
+          <w:sz w:val="25"/>
+        </w:rPr>
+        <w:t xml:space="preserve">it </w:t>
+      </w:r>
+      <w:r>
+        <w:rPr>
+          <w:color w:val="231F20"/>
+          <w:sz w:val="25"/>
+        </w:rPr>
+        <w:t xml:space="preserve">shall </w:t>
+      </w:r>
+      <w:r>
+        <w:rPr>
+          <w:color w:val="231F20"/>
+          <w:sz w:val="25"/>
+        </w:rPr>
+        <w:t xml:space="preserve">not </w:t>
+      </w:r>
+      <w:r>
+        <w:rPr>
+          <w:color w:val="231F20"/>
+          <w:sz w:val="25"/>
+        </w:rPr>
+        <w:t xml:space="preserve">affect </w:t>
+      </w:r>
+      <w:r>
+        <w:rPr>
+          <w:color w:val="231F20"/>
+          <w:sz w:val="25"/>
+        </w:rPr>
+        <w:t xml:space="preserve">the </w:t>
+      </w:r>
+      <w:r>
+        <w:rPr>
+          <w:color w:val="231F20"/>
+          <w:sz w:val="25"/>
+        </w:rPr>
+        <w:t xml:space="preserve">validity </w:t>
+      </w:r>
+      <w:r>
+        <w:rPr>
+          <w:color w:val="231F20"/>
+          <w:sz w:val="25"/>
+        </w:rPr>
+        <w:t xml:space="preserve">or </w:t>
+      </w:r>
+      <w:r>
+        <w:rPr>
+          <w:color w:val="231F20"/>
+          <w:sz w:val="25"/>
+        </w:rPr>
+        <w:t>enforceability</w:t>
       </w:r>
       <w:r>
         <w:rPr>
@@ -7792,6 +8937,7 @@
         </w:rPr>
         <w:t xml:space="preserve"> </w:t>
       </w:r>
+      <w:proofErr w:type="gramStart"/>
       <w:r>
         <w:rPr>
           <w:color w:val="231F20"/>
@@ -7842,6 +8988,7 @@
         </w:rPr>
         <w:t>all</w:t>
       </w:r>
+      <w:proofErr w:type="gramEnd"/>
       <w:r>
         <w:rPr>
           <w:color w:val="231F20"/>
@@ -8242,6 +9389,7 @@
         </w:rPr>
         <w:t xml:space="preserve"> </w:t>
       </w:r>
+      <w:proofErr w:type="gramStart"/>
       <w:r>
         <w:rPr>
           <w:color w:val="231F20"/>
@@ -8250,6 +9398,7 @@
         </w:rPr>
         <w:t>amended</w:t>
       </w:r>
+      <w:proofErr w:type="gramEnd"/>
       <w:r>
         <w:rPr>
           <w:color w:val="231F20"/>
@@ -8265,14 +9414,168 @@
           <w:spacing w:val="-1"/>
           <w:sz w:val="25"/>
         </w:rPr>
-        <w:t xml:space="preserve">or modified, except by a written document signed </w:t>
-      </w:r>
-      <w:r>
-        <w:rPr>
-          <w:color w:val="231F20"/>
-          <w:sz w:val="25"/>
-        </w:rPr>
-        <w:t xml:space="preserve">by both parties. The terms of this Release shall be governed by and construed in </w:t>
+        <w:t xml:space="preserve">or </w:t>
+      </w:r>
+      <w:r>
+        <w:rPr>
+          <w:color w:val="231F20"/>
+          <w:spacing w:val="-1"/>
+          <w:sz w:val="25"/>
+        </w:rPr>
+        <w:t xml:space="preserve">modified, </w:t>
+      </w:r>
+      <w:r>
+        <w:rPr>
+          <w:color w:val="231F20"/>
+          <w:spacing w:val="-1"/>
+          <w:sz w:val="25"/>
+        </w:rPr>
+        <w:t xml:space="preserve">except </w:t>
+      </w:r>
+      <w:r>
+        <w:rPr>
+          <w:color w:val="231F20"/>
+          <w:spacing w:val="-1"/>
+          <w:sz w:val="25"/>
+        </w:rPr>
+        <w:t xml:space="preserve">by </w:t>
+      </w:r>
+      <w:r>
+        <w:rPr>
+          <w:color w:val="231F20"/>
+          <w:spacing w:val="-1"/>
+          <w:sz w:val="25"/>
+        </w:rPr>
+        <w:t xml:space="preserve">a </w:t>
+      </w:r>
+      <w:r>
+        <w:rPr>
+          <w:color w:val="231F20"/>
+          <w:spacing w:val="-1"/>
+          <w:sz w:val="25"/>
+        </w:rPr>
+        <w:t xml:space="preserve">written </w:t>
+      </w:r>
+      <w:r>
+        <w:rPr>
+          <w:color w:val="231F20"/>
+          <w:spacing w:val="-1"/>
+          <w:sz w:val="25"/>
+        </w:rPr>
+        <w:t xml:space="preserve">document </w:t>
+      </w:r>
+      <w:r>
+        <w:rPr>
+          <w:color w:val="231F20"/>
+          <w:spacing w:val="-1"/>
+          <w:sz w:val="25"/>
+        </w:rPr>
+        <w:t xml:space="preserve">signed </w:t>
+      </w:r>
+      <w:r>
+        <w:rPr>
+          <w:color w:val="231F20"/>
+          <w:sz w:val="25"/>
+        </w:rPr>
+        <w:t xml:space="preserve">by </w:t>
+      </w:r>
+      <w:r>
+        <w:rPr>
+          <w:color w:val="231F20"/>
+          <w:sz w:val="25"/>
+        </w:rPr>
+        <w:t xml:space="preserve">both </w:t>
+      </w:r>
+      <w:r>
+        <w:rPr>
+          <w:color w:val="231F20"/>
+          <w:sz w:val="25"/>
+        </w:rPr>
+        <w:t xml:space="preserve">parties. </w:t>
+      </w:r>
+      <w:r>
+        <w:rPr>
+          <w:color w:val="231F20"/>
+          <w:sz w:val="25"/>
+        </w:rPr>
+        <w:t xml:space="preserve">The </w:t>
+      </w:r>
+      <w:r>
+        <w:rPr>
+          <w:color w:val="231F20"/>
+          <w:sz w:val="25"/>
+        </w:rPr>
+        <w:t xml:space="preserve">terms </w:t>
+      </w:r>
+      <w:r>
+        <w:rPr>
+          <w:color w:val="231F20"/>
+          <w:sz w:val="25"/>
+        </w:rPr>
+        <w:t xml:space="preserve">of </w:t>
+      </w:r>
+      <w:r>
+        <w:rPr>
+          <w:color w:val="231F20"/>
+          <w:sz w:val="25"/>
+        </w:rPr>
+        <w:t xml:space="preserve">this </w:t>
+      </w:r>
+      <w:r>
+        <w:rPr>
+          <w:color w:val="231F20"/>
+          <w:sz w:val="25"/>
+        </w:rPr>
+        <w:t xml:space="preserve">Release </w:t>
+      </w:r>
+      <w:r>
+        <w:rPr>
+          <w:color w:val="231F20"/>
+          <w:sz w:val="25"/>
+        </w:rPr>
+        <w:t xml:space="preserve">shall </w:t>
+      </w:r>
+      <w:r>
+        <w:rPr>
+          <w:color w:val="231F20"/>
+          <w:sz w:val="25"/>
+        </w:rPr>
+        <w:t xml:space="preserve">be </w:t>
+      </w:r>
+      <w:r>
+        <w:rPr>
+          <w:color w:val="231F20"/>
+          <w:sz w:val="25"/>
+        </w:rPr>
+        <w:t xml:space="preserve">governed </w:t>
+      </w:r>
+      <w:r>
+        <w:rPr>
+          <w:color w:val="231F20"/>
+          <w:sz w:val="25"/>
+        </w:rPr>
+        <w:t xml:space="preserve">by </w:t>
+      </w:r>
+      <w:r>
+        <w:rPr>
+          <w:color w:val="231F20"/>
+          <w:sz w:val="25"/>
+        </w:rPr>
+        <w:t xml:space="preserve">and </w:t>
+      </w:r>
+      <w:r>
+        <w:rPr>
+          <w:color w:val="231F20"/>
+          <w:sz w:val="25"/>
+        </w:rPr>
+        <w:t xml:space="preserve">construed </w:t>
+      </w:r>
+      <w:r>
+        <w:rPr>
+          <w:color w:val="231F20"/>
+          <w:sz w:val="25"/>
+        </w:rPr>
+        <w:t xml:space="preserve">in </w:t>
       </w:r>
       <w:proofErr w:type="spellStart"/>
       <w:r>
@@ -9226,7 +10529,161 @@
           <w:color w:val="231F20"/>
           <w:sz w:val="25"/>
         </w:rPr>
-        <w:t>have had the opportunity to consult with attorneys of their choice, that they have carefully read and fully understand all the provisions of</w:t>
+        <w:t xml:space="preserve">have </w:t>
+      </w:r>
+      <w:r>
+        <w:rPr>
+          <w:color w:val="231F20"/>
+          <w:sz w:val="25"/>
+        </w:rPr>
+        <w:t xml:space="preserve">had </w:t>
+      </w:r>
+      <w:r>
+        <w:rPr>
+          <w:color w:val="231F20"/>
+          <w:sz w:val="25"/>
+        </w:rPr>
+        <w:t xml:space="preserve">the </w:t>
+      </w:r>
+      <w:r>
+        <w:rPr>
+          <w:color w:val="231F20"/>
+          <w:sz w:val="25"/>
+        </w:rPr>
+        <w:t xml:space="preserve">opportunity </w:t>
+      </w:r>
+      <w:r>
+        <w:rPr>
+          <w:color w:val="231F20"/>
+          <w:sz w:val="25"/>
+        </w:rPr>
+        <w:t xml:space="preserve">to </w:t>
+      </w:r>
+      <w:r>
+        <w:rPr>
+          <w:color w:val="231F20"/>
+          <w:sz w:val="25"/>
+        </w:rPr>
+        <w:t xml:space="preserve">consult </w:t>
+      </w:r>
+      <w:r>
+        <w:rPr>
+          <w:color w:val="231F20"/>
+          <w:sz w:val="25"/>
+        </w:rPr>
+        <w:t xml:space="preserve">with </w:t>
+      </w:r>
+      <w:r>
+        <w:rPr>
+          <w:color w:val="231F20"/>
+          <w:sz w:val="25"/>
+        </w:rPr>
+        <w:t xml:space="preserve">attorneys </w:t>
+      </w:r>
+      <w:r>
+        <w:rPr>
+          <w:color w:val="231F20"/>
+          <w:sz w:val="25"/>
+        </w:rPr>
+        <w:t xml:space="preserve">of </w:t>
+      </w:r>
+      <w:r>
+        <w:rPr>
+          <w:color w:val="231F20"/>
+          <w:sz w:val="25"/>
+        </w:rPr>
+        <w:t xml:space="preserve">their </w:t>
+      </w:r>
+      <w:r>
+        <w:rPr>
+          <w:color w:val="231F20"/>
+          <w:sz w:val="25"/>
+        </w:rPr>
+        <w:t xml:space="preserve">choice, </w:t>
+      </w:r>
+      <w:r>
+        <w:rPr>
+          <w:color w:val="231F20"/>
+          <w:sz w:val="25"/>
+        </w:rPr>
+        <w:t xml:space="preserve">that </w:t>
+      </w:r>
+      <w:r>
+        <w:rPr>
+          <w:color w:val="231F20"/>
+          <w:sz w:val="25"/>
+        </w:rPr>
+        <w:t xml:space="preserve">they </w:t>
+      </w:r>
+      <w:r>
+        <w:rPr>
+          <w:color w:val="231F20"/>
+          <w:sz w:val="25"/>
+        </w:rPr>
+        <w:t xml:space="preserve">have </w:t>
+      </w:r>
+      <w:r>
+        <w:rPr>
+          <w:color w:val="231F20"/>
+          <w:sz w:val="25"/>
+        </w:rPr>
+        <w:t xml:space="preserve">carefully </w:t>
+      </w:r>
+      <w:r>
+        <w:rPr>
+          <w:color w:val="231F20"/>
+          <w:sz w:val="25"/>
+        </w:rPr>
+        <w:t xml:space="preserve">read </w:t>
+      </w:r>
+      <w:r>
+        <w:rPr>
+          <w:color w:val="231F20"/>
+          <w:sz w:val="25"/>
+        </w:rPr>
+        <w:t xml:space="preserve">and </w:t>
+      </w:r>
+      <w:r>
+        <w:rPr>
+          <w:color w:val="231F20"/>
+          <w:sz w:val="25"/>
+        </w:rPr>
+        <w:t xml:space="preserve">fully </w:t>
+      </w:r>
+      <w:r>
+        <w:rPr>
+          <w:color w:val="231F20"/>
+          <w:sz w:val="25"/>
+        </w:rPr>
+        <w:t xml:space="preserve">understand </w:t>
+      </w:r>
+      <w:r>
+        <w:rPr>
+          <w:color w:val="231F20"/>
+          <w:sz w:val="25"/>
+        </w:rPr>
+        <w:t xml:space="preserve">all </w:t>
+      </w:r>
+      <w:r>
+        <w:rPr>
+          <w:color w:val="231F20"/>
+          <w:sz w:val="25"/>
+        </w:rPr>
+        <w:t xml:space="preserve">the </w:t>
+      </w:r>
+      <w:r>
+        <w:rPr>
+          <w:color w:val="231F20"/>
+          <w:sz w:val="25"/>
+        </w:rPr>
+        <w:t xml:space="preserve">provisions </w:t>
+      </w:r>
+      <w:r>
+        <w:rPr>
+          <w:color w:val="231F20"/>
+          <w:sz w:val="25"/>
+        </w:rPr>
+        <w:t>of</w:t>
       </w:r>
       <w:r>
         <w:rPr>
